--- a/Docs/AI设计流程.docx
+++ b/Docs/AI设计流程.docx
@@ -45,237 +45,250 @@
         </w:rPr>
         <w:t>I</w:t>
       </w:r>
-    </w:p>
-    <w:p>
-      <w:pPr>
-        <w:rPr>
-          <w:rFonts w:ascii="Microsoft YaHei UI" w:eastAsia="Microsoft YaHei UI" w:hAnsi="Microsoft YaHei UI"/>
-        </w:rPr>
-      </w:pPr>
-    </w:p>
-    <w:p>
-      <w:pPr>
-        <w:rPr>
-          <w:rFonts w:ascii="Microsoft YaHei UI" w:eastAsia="Microsoft YaHei UI" w:hAnsi="Microsoft YaHei UI"/>
-        </w:rPr>
-      </w:pPr>
-      <w:r>
-        <w:rPr>
-          <w:rFonts w:ascii="Microsoft YaHei UI" w:eastAsia="Microsoft YaHei UI" w:hAnsi="Microsoft YaHei UI" w:hint="eastAsia"/>
-        </w:rPr>
-        <w:t>第二阶段：针对特定地图的A</w:t>
-      </w:r>
-      <w:r>
-        <w:rPr>
-          <w:rFonts w:ascii="Microsoft YaHei UI" w:eastAsia="Microsoft YaHei UI" w:hAnsi="Microsoft YaHei UI"/>
-        </w:rPr>
-        <w:t>I</w:t>
-      </w:r>
-    </w:p>
-    <w:p>
-      <w:pPr>
-        <w:rPr>
-          <w:rFonts w:ascii="Microsoft YaHei UI" w:eastAsia="Microsoft YaHei UI" w:hAnsi="Microsoft YaHei UI"/>
-        </w:rPr>
-      </w:pPr>
-    </w:p>
-    <w:p>
-      <w:pPr>
-        <w:rPr>
-          <w:rFonts w:ascii="Microsoft YaHei UI" w:eastAsia="Microsoft YaHei UI" w:hAnsi="Microsoft YaHei UI"/>
-        </w:rPr>
-      </w:pPr>
-      <w:r>
-        <w:rPr>
-          <w:rFonts w:ascii="Microsoft YaHei UI" w:eastAsia="Microsoft YaHei UI" w:hAnsi="Microsoft YaHei UI" w:hint="eastAsia"/>
-        </w:rPr>
-        <w:t>第三阶段：不同的风格，比如快攻和防守，</w:t>
-      </w:r>
-      <w:r>
-        <w:rPr>
-          <w:rFonts w:ascii="Microsoft YaHei UI" w:eastAsia="Microsoft YaHei UI" w:hAnsi="Microsoft YaHei UI" w:hint="eastAsia"/>
-        </w:rPr>
-        <w:t>或者均衡</w:t>
-      </w:r>
-    </w:p>
-    <w:p>
-      <w:pPr>
-        <w:rPr>
-          <w:rFonts w:ascii="Microsoft YaHei UI" w:eastAsia="Microsoft YaHei UI" w:hAnsi="Microsoft YaHei UI"/>
-        </w:rPr>
-      </w:pPr>
-    </w:p>
-    <w:p>
-      <w:pPr>
-        <w:rPr>
-          <w:rFonts w:ascii="Microsoft YaHei UI" w:eastAsia="Microsoft YaHei UI" w:hAnsi="Microsoft YaHei UI"/>
-        </w:rPr>
-      </w:pPr>
-      <w:r>
-        <w:rPr>
-          <w:rFonts w:ascii="Microsoft YaHei UI" w:eastAsia="Microsoft YaHei UI" w:hAnsi="Microsoft YaHei UI" w:hint="eastAsia"/>
-        </w:rPr>
-        <w:t>原则上不能作弊，A</w:t>
-      </w:r>
-      <w:r>
-        <w:rPr>
-          <w:rFonts w:ascii="Microsoft YaHei UI" w:eastAsia="Microsoft YaHei UI" w:hAnsi="Microsoft YaHei UI"/>
-        </w:rPr>
-        <w:t>I</w:t>
-      </w:r>
-      <w:r>
-        <w:rPr>
-          <w:rFonts w:ascii="Microsoft YaHei UI" w:eastAsia="Microsoft YaHei UI" w:hAnsi="Microsoft YaHei UI" w:hint="eastAsia"/>
-        </w:rPr>
-        <w:t>算法不能直接获取玩家棋子大小</w:t>
-      </w:r>
-    </w:p>
-    <w:p>
-      <w:pPr>
-        <w:rPr>
-          <w:rFonts w:ascii="Microsoft YaHei UI" w:eastAsia="Microsoft YaHei UI" w:hAnsi="Microsoft YaHei UI"/>
-        </w:rPr>
-      </w:pPr>
-    </w:p>
-    <w:p>
-      <w:pPr>
-        <w:rPr>
-          <w:rFonts w:ascii="Microsoft YaHei UI" w:eastAsia="Microsoft YaHei UI" w:hAnsi="Microsoft YaHei UI"/>
-        </w:rPr>
-      </w:pPr>
-      <w:r>
-        <w:rPr>
-          <w:rFonts w:ascii="Microsoft YaHei UI" w:eastAsia="Microsoft YaHei UI" w:hAnsi="Microsoft YaHei UI" w:hint="eastAsia"/>
-        </w:rPr>
-        <w:t>其他</w:t>
-      </w:r>
-      <w:r>
-        <w:rPr>
-          <w:rFonts w:ascii="Microsoft YaHei UI" w:eastAsia="Microsoft YaHei UI" w:hAnsi="Microsoft YaHei UI" w:hint="eastAsia"/>
-        </w:rPr>
-        <w:t>待开发的</w:t>
-      </w:r>
-      <w:r>
-        <w:rPr>
-          <w:rFonts w:ascii="Microsoft YaHei UI" w:eastAsia="Microsoft YaHei UI" w:hAnsi="Microsoft YaHei UI" w:hint="eastAsia"/>
-        </w:rPr>
-        <w:t>，</w:t>
-      </w:r>
-    </w:p>
-    <w:p>
-      <w:pPr>
-        <w:rPr>
-          <w:rFonts w:ascii="Microsoft YaHei UI" w:eastAsia="Microsoft YaHei UI" w:hAnsi="Microsoft YaHei UI"/>
-        </w:rPr>
-      </w:pPr>
-      <w:r>
-        <w:rPr>
-          <w:rFonts w:ascii="Microsoft YaHei UI" w:eastAsia="Microsoft YaHei UI" w:hAnsi="Microsoft YaHei UI" w:hint="eastAsia"/>
-        </w:rPr>
-        <w:t>标记，</w:t>
-      </w:r>
-    </w:p>
-    <w:p>
-      <w:pPr>
-        <w:rPr>
-          <w:rFonts w:ascii="Microsoft YaHei UI" w:eastAsia="Microsoft YaHei UI" w:hAnsi="Microsoft YaHei UI"/>
-        </w:rPr>
-      </w:pPr>
-      <w:r>
-        <w:rPr>
-          <w:rFonts w:ascii="Microsoft YaHei UI" w:eastAsia="Microsoft YaHei UI" w:hAnsi="Microsoft YaHei UI" w:hint="eastAsia"/>
-        </w:rPr>
-        <w:t>结束回放。</w:t>
-      </w:r>
-    </w:p>
-    <w:p>
-      <w:pPr>
-        <w:rPr>
-          <w:rFonts w:ascii="Microsoft YaHei UI" w:eastAsia="Microsoft YaHei UI" w:hAnsi="Microsoft YaHei UI"/>
-        </w:rPr>
-      </w:pPr>
-    </w:p>
-    <w:p>
-      <w:pPr>
-        <w:rPr>
-          <w:rFonts w:ascii="Microsoft YaHei UI" w:eastAsia="Microsoft YaHei UI" w:hAnsi="Microsoft YaHei UI" w:hint="eastAsia"/>
-        </w:rPr>
-      </w:pPr>
-    </w:p>
-    <w:p>
-      <w:pPr>
-        <w:rPr>
-          <w:rFonts w:ascii="Microsoft YaHei UI" w:eastAsia="Microsoft YaHei UI" w:hAnsi="Microsoft YaHei UI"/>
-        </w:rPr>
-      </w:pPr>
-      <w:r>
-        <w:rPr>
-          <w:rFonts w:ascii="Microsoft YaHei UI" w:eastAsia="Microsoft YaHei UI" w:hAnsi="Microsoft YaHei UI" w:hint="eastAsia"/>
-        </w:rPr>
-        <w:t>路径为A</w:t>
-      </w:r>
-      <w:r>
-        <w:rPr>
-          <w:rFonts w:ascii="Microsoft YaHei UI" w:eastAsia="Microsoft YaHei UI" w:hAnsi="Microsoft YaHei UI"/>
-        </w:rPr>
-        <w:t>ssets/Scripts/AI</w:t>
-      </w:r>
-    </w:p>
-    <w:p>
-      <w:pPr>
-        <w:rPr>
-          <w:rFonts w:ascii="Microsoft YaHei UI" w:eastAsia="Microsoft YaHei UI" w:hAnsi="Microsoft YaHei UI" w:hint="eastAsia"/>
-        </w:rPr>
-      </w:pPr>
-      <w:r>
-        <w:rPr>
-          <w:rFonts w:ascii="Microsoft YaHei UI" w:eastAsia="Microsoft YaHei UI" w:hAnsi="Microsoft YaHei UI" w:hint="eastAsia"/>
-        </w:rPr>
-        <w:t>A</w:t>
-      </w:r>
-      <w:r>
-        <w:rPr>
-          <w:rFonts w:ascii="Microsoft YaHei UI" w:eastAsia="Microsoft YaHei UI" w:hAnsi="Microsoft YaHei UI"/>
-        </w:rPr>
-        <w:t>I</w:t>
-      </w:r>
-      <w:r>
-        <w:rPr>
-          <w:rFonts w:ascii="Microsoft YaHei UI" w:eastAsia="Microsoft YaHei UI" w:hAnsi="Microsoft YaHei UI" w:hint="eastAsia"/>
-        </w:rPr>
-        <w:t>继承C</w:t>
-      </w:r>
-      <w:r>
-        <w:rPr>
-          <w:rFonts w:ascii="Microsoft YaHei UI" w:eastAsia="Microsoft YaHei UI" w:hAnsi="Microsoft YaHei UI"/>
-        </w:rPr>
-        <w:t>hess_AI</w:t>
-      </w:r>
-      <w:r>
-        <w:rPr>
-          <w:rFonts w:ascii="Microsoft YaHei UI" w:eastAsia="Microsoft YaHei UI" w:hAnsi="Microsoft YaHei UI" w:hint="eastAsia"/>
-        </w:rPr>
-        <w:t>，</w:t>
-      </w:r>
-      <w:r>
-        <w:rPr>
-          <w:rFonts w:ascii="Microsoft YaHei UI" w:eastAsia="Microsoft YaHei UI" w:hAnsi="Microsoft YaHei UI" w:hint="eastAsia"/>
-        </w:rPr>
-        <w:t>里面有</w:t>
-      </w:r>
+      <w:r>
+        <w:rPr>
+          <w:rFonts w:ascii="Microsoft YaHei UI" w:eastAsia="Microsoft YaHei UI" w:hAnsi="Microsoft YaHei UI" w:hint="eastAsia"/>
+        </w:rPr>
+        <w:t>，任何地图，任何布局</w:t>
+      </w:r>
+    </w:p>
+    <w:p>
+      <w:pPr>
+        <w:rPr>
+          <w:rFonts w:ascii="Microsoft YaHei UI" w:eastAsia="Microsoft YaHei UI" w:hAnsi="Microsoft YaHei UI"/>
+        </w:rPr>
+      </w:pPr>
+    </w:p>
+    <w:p>
+      <w:pPr>
+        <w:rPr>
+          <w:rFonts w:ascii="Microsoft YaHei UI" w:eastAsia="Microsoft YaHei UI" w:hAnsi="Microsoft YaHei UI"/>
+        </w:rPr>
+      </w:pPr>
+      <w:r>
+        <w:rPr>
+          <w:rFonts w:ascii="Microsoft YaHei UI" w:eastAsia="Microsoft YaHei UI" w:hAnsi="Microsoft YaHei UI" w:hint="eastAsia"/>
+        </w:rPr>
+        <w:t>第二阶段：针对特定地图</w:t>
+      </w:r>
+      <w:r>
+        <w:rPr>
+          <w:rFonts w:ascii="Microsoft YaHei UI" w:eastAsia="Microsoft YaHei UI" w:hAnsi="Microsoft YaHei UI" w:hint="eastAsia"/>
+        </w:rPr>
+        <w:t>或布局</w:t>
+      </w:r>
+    </w:p>
+    <w:p>
+      <w:pPr>
+        <w:rPr>
+          <w:rFonts w:ascii="Microsoft YaHei UI" w:eastAsia="Microsoft YaHei UI" w:hAnsi="Microsoft YaHei UI"/>
+        </w:rPr>
+      </w:pPr>
       <w:bookmarkStart w:id="0" w:name="_GoBack"/>
       <w:bookmarkEnd w:id="0"/>
-      <w:r>
-        <w:rPr>
-          <w:rFonts w:ascii="Microsoft YaHei UI" w:eastAsia="Microsoft YaHei UI" w:hAnsi="Microsoft YaHei UI" w:hint="eastAsia"/>
-        </w:rPr>
-        <w:t>可以用到的信息</w:t>
-      </w:r>
-    </w:p>
-    <w:p>
-      <w:pPr>
-        <w:rPr>
-          <w:rFonts w:ascii="Microsoft YaHei UI" w:eastAsia="Microsoft YaHei UI" w:hAnsi="Microsoft YaHei UI" w:hint="eastAsia"/>
+    </w:p>
+    <w:p>
+      <w:pPr>
+        <w:rPr>
+          <w:rFonts w:ascii="Microsoft YaHei UI" w:eastAsia="Microsoft YaHei UI" w:hAnsi="Microsoft YaHei UI"/>
+        </w:rPr>
+      </w:pPr>
+      <w:r>
+        <w:rPr>
+          <w:rFonts w:ascii="Microsoft YaHei UI" w:eastAsia="Microsoft YaHei UI" w:hAnsi="Microsoft YaHei UI" w:hint="eastAsia"/>
+        </w:rPr>
+        <w:t>第三阶段：不同的风格，比如快攻和防守，</w:t>
+      </w:r>
+      <w:r>
+        <w:rPr>
+          <w:rFonts w:ascii="Microsoft YaHei UI" w:eastAsia="Microsoft YaHei UI" w:hAnsi="Microsoft YaHei UI" w:hint="eastAsia"/>
+        </w:rPr>
+        <w:t>或者均衡</w:t>
+      </w:r>
+    </w:p>
+    <w:p>
+      <w:pPr>
+        <w:rPr>
+          <w:rFonts w:ascii="Microsoft YaHei UI" w:eastAsia="Microsoft YaHei UI" w:hAnsi="Microsoft YaHei UI"/>
+        </w:rPr>
+      </w:pPr>
+    </w:p>
+    <w:p>
+      <w:pPr>
+        <w:rPr>
+          <w:rFonts w:ascii="Microsoft YaHei UI" w:eastAsia="Microsoft YaHei UI" w:hAnsi="Microsoft YaHei UI"/>
+        </w:rPr>
+      </w:pPr>
+      <w:r>
+        <w:rPr>
+          <w:rFonts w:ascii="Microsoft YaHei UI" w:eastAsia="Microsoft YaHei UI" w:hAnsi="Microsoft YaHei UI" w:hint="eastAsia"/>
+        </w:rPr>
+        <w:t>原则上不能作弊，A</w:t>
+      </w:r>
+      <w:r>
+        <w:rPr>
+          <w:rFonts w:ascii="Microsoft YaHei UI" w:eastAsia="Microsoft YaHei UI" w:hAnsi="Microsoft YaHei UI"/>
+        </w:rPr>
+        <w:t>I</w:t>
+      </w:r>
+      <w:r>
+        <w:rPr>
+          <w:rFonts w:ascii="Microsoft YaHei UI" w:eastAsia="Microsoft YaHei UI" w:hAnsi="Microsoft YaHei UI" w:hint="eastAsia"/>
+        </w:rPr>
+        <w:t>算法不能直接获取玩家棋子大小</w:t>
+      </w:r>
+    </w:p>
+    <w:p>
+      <w:pPr>
+        <w:rPr>
+          <w:rFonts w:ascii="Microsoft YaHei UI" w:eastAsia="Microsoft YaHei UI" w:hAnsi="Microsoft YaHei UI"/>
+        </w:rPr>
+      </w:pPr>
+    </w:p>
+    <w:p>
+      <w:pPr>
+        <w:rPr>
+          <w:rFonts w:ascii="Microsoft YaHei UI" w:eastAsia="Microsoft YaHei UI" w:hAnsi="Microsoft YaHei UI"/>
+        </w:rPr>
+      </w:pPr>
+      <w:r>
+        <w:rPr>
+          <w:rFonts w:ascii="Microsoft YaHei UI" w:eastAsia="Microsoft YaHei UI" w:hAnsi="Microsoft YaHei UI" w:hint="eastAsia"/>
+        </w:rPr>
+        <w:t>其他</w:t>
+      </w:r>
+      <w:r>
+        <w:rPr>
+          <w:rFonts w:ascii="Microsoft YaHei UI" w:eastAsia="Microsoft YaHei UI" w:hAnsi="Microsoft YaHei UI" w:hint="eastAsia"/>
+        </w:rPr>
+        <w:t>待开发的</w:t>
+      </w:r>
+      <w:r>
+        <w:rPr>
+          <w:rFonts w:ascii="Microsoft YaHei UI" w:eastAsia="Microsoft YaHei UI" w:hAnsi="Microsoft YaHei UI" w:hint="eastAsia"/>
+        </w:rPr>
+        <w:t>，</w:t>
+      </w:r>
+    </w:p>
+    <w:p>
+      <w:pPr>
+        <w:rPr>
+          <w:rFonts w:ascii="Microsoft YaHei UI" w:eastAsia="Microsoft YaHei UI" w:hAnsi="Microsoft YaHei UI" w:hint="eastAsia"/>
+        </w:rPr>
+      </w:pPr>
+      <w:r>
+        <w:rPr>
+          <w:rFonts w:ascii="Microsoft YaHei UI" w:eastAsia="Microsoft YaHei UI" w:hAnsi="Microsoft YaHei UI" w:hint="eastAsia"/>
+        </w:rPr>
+        <w:t>智能布局，</w:t>
+      </w:r>
+    </w:p>
+    <w:p>
+      <w:pPr>
+        <w:rPr>
+          <w:rFonts w:ascii="Microsoft YaHei UI" w:eastAsia="Microsoft YaHei UI" w:hAnsi="Microsoft YaHei UI"/>
+        </w:rPr>
+      </w:pPr>
+      <w:r>
+        <w:rPr>
+          <w:rFonts w:ascii="Microsoft YaHei UI" w:eastAsia="Microsoft YaHei UI" w:hAnsi="Microsoft YaHei UI" w:hint="eastAsia"/>
+        </w:rPr>
+        <w:t>标记，</w:t>
+      </w:r>
+    </w:p>
+    <w:p>
+      <w:pPr>
+        <w:rPr>
+          <w:rFonts w:ascii="Microsoft YaHei UI" w:eastAsia="Microsoft YaHei UI" w:hAnsi="Microsoft YaHei UI"/>
+        </w:rPr>
+      </w:pPr>
+      <w:r>
+        <w:rPr>
+          <w:rFonts w:ascii="Microsoft YaHei UI" w:eastAsia="Microsoft YaHei UI" w:hAnsi="Microsoft YaHei UI" w:hint="eastAsia"/>
+        </w:rPr>
+        <w:t>结束回放。</w:t>
+      </w:r>
+    </w:p>
+    <w:p>
+      <w:pPr>
+        <w:rPr>
+          <w:rFonts w:ascii="Microsoft YaHei UI" w:eastAsia="Microsoft YaHei UI" w:hAnsi="Microsoft YaHei UI"/>
+        </w:rPr>
+      </w:pPr>
+    </w:p>
+    <w:p>
+      <w:pPr>
+        <w:rPr>
+          <w:rFonts w:ascii="Microsoft YaHei UI" w:eastAsia="Microsoft YaHei UI" w:hAnsi="Microsoft YaHei UI"/>
+        </w:rPr>
+      </w:pPr>
+    </w:p>
+    <w:p>
+      <w:pPr>
+        <w:rPr>
+          <w:rFonts w:ascii="Microsoft YaHei UI" w:eastAsia="Microsoft YaHei UI" w:hAnsi="Microsoft YaHei UI"/>
+        </w:rPr>
+      </w:pPr>
+      <w:r>
+        <w:rPr>
+          <w:rFonts w:ascii="Microsoft YaHei UI" w:eastAsia="Microsoft YaHei UI" w:hAnsi="Microsoft YaHei UI" w:hint="eastAsia"/>
+        </w:rPr>
+        <w:t>路径为A</w:t>
+      </w:r>
+      <w:r>
+        <w:rPr>
+          <w:rFonts w:ascii="Microsoft YaHei UI" w:eastAsia="Microsoft YaHei UI" w:hAnsi="Microsoft YaHei UI"/>
+        </w:rPr>
+        <w:t>ssets/Scripts/AI</w:t>
+      </w:r>
+    </w:p>
+    <w:p>
+      <w:pPr>
+        <w:rPr>
+          <w:rFonts w:ascii="Microsoft YaHei UI" w:eastAsia="Microsoft YaHei UI" w:hAnsi="Microsoft YaHei UI"/>
+        </w:rPr>
+      </w:pPr>
+      <w:r>
+        <w:rPr>
+          <w:rFonts w:ascii="Microsoft YaHei UI" w:eastAsia="Microsoft YaHei UI" w:hAnsi="Microsoft YaHei UI" w:hint="eastAsia"/>
+        </w:rPr>
+        <w:t>A</w:t>
+      </w:r>
+      <w:r>
+        <w:rPr>
+          <w:rFonts w:ascii="Microsoft YaHei UI" w:eastAsia="Microsoft YaHei UI" w:hAnsi="Microsoft YaHei UI"/>
+        </w:rPr>
+        <w:t>I</w:t>
+      </w:r>
+      <w:r>
+        <w:rPr>
+          <w:rFonts w:ascii="Microsoft YaHei UI" w:eastAsia="Microsoft YaHei UI" w:hAnsi="Microsoft YaHei UI" w:hint="eastAsia"/>
+        </w:rPr>
+        <w:t>继承C</w:t>
+      </w:r>
+      <w:r>
+        <w:rPr>
+          <w:rFonts w:ascii="Microsoft YaHei UI" w:eastAsia="Microsoft YaHei UI" w:hAnsi="Microsoft YaHei UI"/>
+        </w:rPr>
+        <w:t>hess_AI</w:t>
+      </w:r>
+      <w:r>
+        <w:rPr>
+          <w:rFonts w:ascii="Microsoft YaHei UI" w:eastAsia="Microsoft YaHei UI" w:hAnsi="Microsoft YaHei UI" w:hint="eastAsia"/>
+        </w:rPr>
+        <w:t>，</w:t>
+      </w:r>
+      <w:r>
+        <w:rPr>
+          <w:rFonts w:ascii="Microsoft YaHei UI" w:eastAsia="Microsoft YaHei UI" w:hAnsi="Microsoft YaHei UI" w:hint="eastAsia"/>
+        </w:rPr>
+        <w:t>里面有可以用到的信息</w:t>
+      </w:r>
+    </w:p>
+    <w:p>
+      <w:pPr>
+        <w:rPr>
+          <w:rFonts w:ascii="Microsoft YaHei UI" w:eastAsia="Microsoft YaHei UI" w:hAnsi="Microsoft YaHei UI"/>
         </w:rPr>
       </w:pPr>
       <w:r>
